--- a/Reports.docx
+++ b/Reports.docx
@@ -972,13 +972,6 @@
           <w:shd w:val="clear" w:color="auto" w:fill="FFFFFF"/>
         </w:rPr>
         <w:tab/>
-      </w:r>
-      <w:r>
-        <w:rPr>
-          <w:rFonts w:ascii="Arial" w:hAnsi="Arial"/>
-          <w:color w:val="202124"/>
-          <w:shd w:val="clear" w:color="auto" w:fill="FFFFFF"/>
-        </w:rPr>
         <w:t>The </w:t>
       </w:r>
       <w:proofErr w:type="spellStart"/>
@@ -1009,31 +1002,7 @@
           <w:color w:val="202124"/>
           <w:shd w:val="clear" w:color="auto" w:fill="FFFFFF"/>
         </w:rPr>
-        <w:t xml:space="preserve"> command </w:t>
-      </w:r>
-      <w:r>
-        <w:rPr>
-          <w:rFonts w:ascii="Arial" w:hAnsi="Arial"/>
-          <w:color w:val="202124"/>
-          <w:shd w:val="clear" w:color="auto" w:fill="FFFFFF"/>
-        </w:rPr>
-        <w:t>save</w:t>
-      </w:r>
-      <w:r>
-        <w:rPr>
-          <w:rFonts w:ascii="Arial" w:hAnsi="Arial"/>
-          <w:color w:val="202124"/>
-          <w:shd w:val="clear" w:color="auto" w:fill="FFFFFF"/>
-        </w:rPr>
-        <w:t>s</w:t>
-      </w:r>
-      <w:r>
-        <w:rPr>
-          <w:rFonts w:ascii="Arial" w:hAnsi="Arial"/>
-          <w:color w:val="202124"/>
-          <w:shd w:val="clear" w:color="auto" w:fill="FFFFFF"/>
-        </w:rPr>
-        <w:t xml:space="preserve"> all staged changes</w:t>
+        <w:t> command saves all staged changes</w:t>
       </w:r>
     </w:p>
     <w:p>
@@ -2735,25 +2704,16 @@
     <w:p>
       <w:pPr>
         <w:rPr>
-          <w:sz w:val="36"/>
-          <w:szCs w:val="36"/>
-        </w:rPr>
-      </w:pPr>
-      <w:r>
-        <w:rPr>
-          <w:sz w:val="36"/>
-          <w:szCs w:val="36"/>
-        </w:rPr>
-        <w:t>Merge Conflict has gone.</w:t>
-      </w:r>
-      <w:bookmarkStart w:id="0" w:name="_GoBack"/>
-      <w:bookmarkEnd w:id="0"/>
-      <w:r>
-        <w:rPr>
-          <w:sz w:val="36"/>
-          <w:szCs w:val="36"/>
-        </w:rPr>
-        <w:t xml:space="preserve"> </w:t>
+          <w:sz w:val="48"/>
+          <w:szCs w:val="48"/>
+        </w:rPr>
+      </w:pPr>
+      <w:r>
+        <w:rPr>
+          <w:sz w:val="36"/>
+          <w:szCs w:val="36"/>
+        </w:rPr>
+        <w:t xml:space="preserve">Merge Conflict has gone. </w:t>
       </w:r>
       <w:r>
         <w:rPr>
@@ -2762,6 +2722,273 @@
           <w:highlight w:val="green"/>
         </w:rPr>
         <w:t>Bingo!</w:t>
+      </w:r>
+    </w:p>
+    <w:p>
+      <w:pPr>
+        <w:rPr>
+          <w:sz w:val="48"/>
+          <w:szCs w:val="48"/>
+        </w:rPr>
+      </w:pPr>
+    </w:p>
+    <w:p>
+      <w:pPr>
+        <w:rPr>
+          <w:sz w:val="48"/>
+          <w:szCs w:val="48"/>
+          <w:u w:val="single"/>
+        </w:rPr>
+      </w:pPr>
+      <w:r>
+        <w:rPr>
+          <w:sz w:val="48"/>
+          <w:szCs w:val="48"/>
+          <w:u w:val="single"/>
+        </w:rPr>
+        <w:lastRenderedPageBreak/>
+        <w:t>Activities:</w:t>
+      </w:r>
+    </w:p>
+    <w:p>
+      <w:pPr>
+        <w:rPr>
+          <w:sz w:val="48"/>
+          <w:szCs w:val="48"/>
+          <w:u w:val="single"/>
+        </w:rPr>
+      </w:pPr>
+    </w:p>
+    <w:p>
+      <w:pPr>
+        <w:rPr>
+          <w:sz w:val="48"/>
+          <w:szCs w:val="48"/>
+          <w:u w:val="single"/>
+        </w:rPr>
+      </w:pPr>
+      <w:r>
+        <w:rPr>
+          <w:sz w:val="48"/>
+          <w:szCs w:val="48"/>
+          <w:u w:val="single"/>
+        </w:rPr>
+        <w:pict>
+          <v:shapetype id="_x0000_t75" coordsize="21600,21600" o:spt="75" o:preferrelative="t" path="m@4@5l@4@11@9@11@9@5xe" filled="f" stroked="f">
+            <v:stroke joinstyle="miter"/>
+            <v:formulas>
+              <v:f eqn="if lineDrawn pixelLineWidth 0"/>
+              <v:f eqn="sum @0 1 0"/>
+              <v:f eqn="sum 0 0 @1"/>
+              <v:f eqn="prod @2 1 2"/>
+              <v:f eqn="prod @3 21600 pixelWidth"/>
+              <v:f eqn="prod @3 21600 pixelHeight"/>
+              <v:f eqn="sum @0 0 1"/>
+              <v:f eqn="prod @6 1 2"/>
+              <v:f eqn="prod @7 21600 pixelWidth"/>
+              <v:f eqn="sum @8 21600 0"/>
+              <v:f eqn="prod @7 21600 pixelHeight"/>
+              <v:f eqn="sum @10 21600 0"/>
+            </v:formulas>
+            <v:path o:extrusionok="f" gradientshapeok="t" o:connecttype="rect"/>
+            <o:lock v:ext="edit" aspectratio="t"/>
+          </v:shapetype>
+          <v:shape id="_x0000_i1034" type="#_x0000_t75" style="width:306.75pt;height:245.25pt">
+            <v:imagedata r:id="rId24" o:title="Screenshot_2021-03-28-13-02-43-61" croptop="3140f" cropbottom="17749f"/>
+          </v:shape>
+        </w:pict>
+      </w:r>
+    </w:p>
+    <w:p>
+      <w:pPr>
+        <w:rPr>
+          <w:sz w:val="48"/>
+          <w:szCs w:val="48"/>
+        </w:rPr>
+      </w:pPr>
+    </w:p>
+    <w:p>
+      <w:pPr>
+        <w:rPr>
+          <w:sz w:val="48"/>
+          <w:szCs w:val="48"/>
+        </w:rPr>
+      </w:pPr>
+    </w:p>
+    <w:p>
+      <w:pPr>
+        <w:rPr>
+          <w:sz w:val="48"/>
+          <w:szCs w:val="48"/>
+        </w:rPr>
+      </w:pPr>
+      <w:r>
+        <w:rPr>
+          <w:sz w:val="48"/>
+          <w:szCs w:val="48"/>
+        </w:rPr>
+        <w:pict>
+          <v:shape id="_x0000_i1035" type="#_x0000_t75" style="width:306.75pt;height:179.25pt">
+            <v:imagedata r:id="rId25" o:title="Screenshot_2021-03-28-13-02-47-12" cropbottom="31996f"/>
+          </v:shape>
+        </w:pict>
+      </w:r>
+    </w:p>
+    <w:p>
+      <w:pPr>
+        <w:rPr>
+          <w:sz w:val="48"/>
+          <w:szCs w:val="48"/>
+          <w:u w:val="single"/>
+        </w:rPr>
+      </w:pPr>
+    </w:p>
+    <w:p>
+      <w:pPr>
+        <w:rPr>
+          <w:sz w:val="48"/>
+          <w:szCs w:val="48"/>
+          <w:u w:val="single"/>
+        </w:rPr>
+      </w:pPr>
+      <w:proofErr w:type="spellStart"/>
+      <w:r>
+        <w:rPr>
+          <w:sz w:val="48"/>
+          <w:szCs w:val="48"/>
+          <w:u w:val="single"/>
+        </w:rPr>
+        <w:lastRenderedPageBreak/>
+        <w:t>ListView</w:t>
+      </w:r>
+      <w:proofErr w:type="spellEnd"/>
+      <w:r>
+        <w:rPr>
+          <w:sz w:val="48"/>
+          <w:szCs w:val="48"/>
+          <w:u w:val="single"/>
+        </w:rPr>
+        <w:t>:</w:t>
+      </w:r>
+    </w:p>
+    <w:p>
+      <w:pPr>
+        <w:rPr>
+          <w:sz w:val="48"/>
+          <w:szCs w:val="48"/>
+          <w:u w:val="single"/>
+        </w:rPr>
+      </w:pPr>
+    </w:p>
+    <w:p>
+      <w:pPr>
+        <w:rPr>
+          <w:sz w:val="48"/>
+          <w:szCs w:val="48"/>
+        </w:rPr>
+      </w:pPr>
+      <w:r>
+        <w:rPr>
+          <w:sz w:val="48"/>
+          <w:szCs w:val="48"/>
+        </w:rPr>
+        <w:pict>
+          <v:shape id="_x0000_i1040" type="#_x0000_t75" style="width:306.75pt;height:280.5pt">
+            <v:imagedata r:id="rId26" o:title="Screenshot_2021-03-28-13-02-29-51" cropbottom="30452f"/>
+          </v:shape>
+        </w:pict>
+      </w:r>
+    </w:p>
+    <w:p>
+      <w:pPr>
+        <w:rPr>
+          <w:sz w:val="48"/>
+          <w:szCs w:val="48"/>
+        </w:rPr>
+      </w:pPr>
+      <w:r>
+        <w:rPr>
+          <w:noProof/>
+          <w:sz w:val="48"/>
+          <w:szCs w:val="48"/>
+        </w:rPr>
+        <w:lastRenderedPageBreak/>
+        <w:drawing>
+          <wp:inline distT="0" distB="0" distL="0" distR="0">
+            <wp:extent cx="3895725" cy="4762500"/>
+            <wp:effectExtent l="0" t="0" r="9525" b="0"/>
+            <wp:docPr id="16" name="Picture 16" descr="C:\Users\Ahtisham-pc\AppData\Local\Microsoft\Windows\INetCache\Content.Word\Screenshot_2021-03-28-13-02-33-62.jpg"/>
+            <wp:cNvGraphicFramePr>
+              <a:graphicFrameLocks xmlns:a="http://schemas.openxmlformats.org/drawingml/2006/main" noChangeAspect="1"/>
+            </wp:cNvGraphicFramePr>
+            <a:graphic xmlns:a="http://schemas.openxmlformats.org/drawingml/2006/main">
+              <a:graphicData uri="http://schemas.openxmlformats.org/drawingml/2006/picture">
+                <pic:pic xmlns:pic="http://schemas.openxmlformats.org/drawingml/2006/picture">
+                  <pic:nvPicPr>
+                    <pic:cNvPr id="0" name="Picture 23" descr="C:\Users\Ahtisham-pc\AppData\Local\Microsoft\Windows\INetCache\Content.Word\Screenshot_2021-03-28-13-02-33-62.jpg"/>
+                    <pic:cNvPicPr>
+                      <a:picLocks noChangeAspect="1" noChangeArrowheads="1"/>
+                    </pic:cNvPicPr>
+                  </pic:nvPicPr>
+                  <pic:blipFill>
+                    <a:blip r:embed="rId27">
+                      <a:extLst>
+                        <a:ext uri="{28A0092B-C50C-407E-A947-70E740481C1C}">
+                          <a14:useLocalDpi xmlns:a14="http://schemas.microsoft.com/office/drawing/2010/main" val="0"/>
+                        </a:ext>
+                      </a:extLst>
+                    </a:blip>
+                    <a:srcRect b="42062"/>
+                    <a:stretch>
+                      <a:fillRect/>
+                    </a:stretch>
+                  </pic:blipFill>
+                  <pic:spPr bwMode="auto">
+                    <a:xfrm>
+                      <a:off x="0" y="0"/>
+                      <a:ext cx="3895725" cy="4762500"/>
+                    </a:xfrm>
+                    <a:prstGeom prst="rect">
+                      <a:avLst/>
+                    </a:prstGeom>
+                    <a:noFill/>
+                    <a:ln>
+                      <a:noFill/>
+                    </a:ln>
+                  </pic:spPr>
+                </pic:pic>
+              </a:graphicData>
+            </a:graphic>
+          </wp:inline>
+        </w:drawing>
+      </w:r>
+      <w:bookmarkStart w:id="0" w:name="_GoBack"/>
+      <w:bookmarkEnd w:id="0"/>
+      <w:r>
+        <w:rPr>
+          <w:sz w:val="48"/>
+          <w:szCs w:val="48"/>
+        </w:rPr>
+        <w:t xml:space="preserve"> </w:t>
+      </w:r>
+    </w:p>
+    <w:p>
+      <w:pPr>
+        <w:rPr>
+          <w:sz w:val="36"/>
+          <w:szCs w:val="36"/>
+        </w:rPr>
+      </w:pPr>
+      <w:r>
+        <w:rPr>
+          <w:sz w:val="36"/>
+          <w:szCs w:val="36"/>
+        </w:rPr>
+        <w:pict>
+          <v:shape id="_x0000_i1048" type="#_x0000_t75" style="width:306.75pt;height:201.75pt">
+            <v:imagedata r:id="rId28" o:title="Screenshot_2021-03-28-13-02-21-18" croptop="2278f" cropbottom="21871f"/>
+          </v:shape>
+        </w:pict>
       </w:r>
     </w:p>
     <w:sectPr>

--- a/Reports.docx
+++ b/Reports.docx
@@ -2793,7 +2793,7 @@
             <v:path o:extrusionok="f" gradientshapeok="t" o:connecttype="rect"/>
             <o:lock v:ext="edit" aspectratio="t"/>
           </v:shapetype>
-          <v:shape id="_x0000_i1034" type="#_x0000_t75" style="width:306.75pt;height:245.25pt">
+          <v:shape id="_x0000_i1025" type="#_x0000_t75" style="width:306.75pt;height:245.25pt">
             <v:imagedata r:id="rId24" o:title="Screenshot_2021-03-28-13-02-43-61" croptop="3140f" cropbottom="17749f"/>
           </v:shape>
         </w:pict>
@@ -2828,7 +2828,7 @@
           <w:szCs w:val="48"/>
         </w:rPr>
         <w:pict>
-          <v:shape id="_x0000_i1035" type="#_x0000_t75" style="width:306.75pt;height:179.25pt">
+          <v:shape id="_x0000_i1026" type="#_x0000_t75" style="width:306.75pt;height:179.25pt">
             <v:imagedata r:id="rId25" o:title="Screenshot_2021-03-28-13-02-47-12" cropbottom="31996f"/>
           </v:shape>
         </w:pict>
@@ -2893,7 +2893,7 @@
           <w:szCs w:val="48"/>
         </w:rPr>
         <w:pict>
-          <v:shape id="_x0000_i1040" type="#_x0000_t75" style="width:306.75pt;height:280.5pt">
+          <v:shape id="_x0000_i1027" type="#_x0000_t75" style="width:306.75pt;height:280.5pt">
             <v:imagedata r:id="rId26" o:title="Screenshot_2021-03-28-13-02-29-51" cropbottom="30452f"/>
           </v:shape>
         </w:pict>
@@ -2962,8 +2962,6 @@
           </wp:inline>
         </w:drawing>
       </w:r>
-      <w:bookmarkStart w:id="0" w:name="_GoBack"/>
-      <w:bookmarkEnd w:id="0"/>
       <w:r>
         <w:rPr>
           <w:sz w:val="48"/>
@@ -2985,11 +2983,167 @@
           <w:szCs w:val="36"/>
         </w:rPr>
         <w:pict>
-          <v:shape id="_x0000_i1048" type="#_x0000_t75" style="width:306.75pt;height:201.75pt">
+          <v:shape id="_x0000_i1028" type="#_x0000_t75" style="width:306.75pt;height:201.75pt">
             <v:imagedata r:id="rId28" o:title="Screenshot_2021-03-28-13-02-21-18" croptop="2278f" cropbottom="21871f"/>
           </v:shape>
         </w:pict>
       </w:r>
+    </w:p>
+    <w:p>
+      <w:pPr>
+        <w:rPr>
+          <w:sz w:val="36"/>
+          <w:szCs w:val="36"/>
+        </w:rPr>
+      </w:pPr>
+    </w:p>
+    <w:p>
+      <w:pPr>
+        <w:rPr>
+          <w:sz w:val="36"/>
+          <w:szCs w:val="36"/>
+          <w:u w:val="single"/>
+        </w:rPr>
+      </w:pPr>
+      <w:proofErr w:type="spellStart"/>
+      <w:r>
+        <w:rPr>
+          <w:sz w:val="36"/>
+          <w:szCs w:val="36"/>
+          <w:u w:val="single"/>
+        </w:rPr>
+        <w:lastRenderedPageBreak/>
+        <w:t>DialogBox</w:t>
+      </w:r>
+      <w:proofErr w:type="spellEnd"/>
+      <w:r>
+        <w:rPr>
+          <w:sz w:val="36"/>
+          <w:szCs w:val="36"/>
+          <w:u w:val="single"/>
+        </w:rPr>
+        <w:t>:</w:t>
+      </w:r>
+    </w:p>
+    <w:p>
+      <w:pPr>
+        <w:rPr>
+          <w:sz w:val="36"/>
+          <w:szCs w:val="36"/>
+          <w:u w:val="single"/>
+        </w:rPr>
+      </w:pPr>
+      <w:r>
+        <w:rPr>
+          <w:noProof/>
+        </w:rPr>
+        <w:pict>
+          <v:shape id="_x0000_s1030" type="#_x0000_t75" style="position:absolute;margin-left:0;margin-top:0;width:306.75pt;height:533.25pt;z-index:251659264;mso-position-horizontal:left;mso-position-horizontal-relative:text;mso-position-vertical-relative:text">
+            <v:imagedata r:id="rId29" o:title="Screenshot_2021-04-16-11-46-50-02" cropbottom="11543f"/>
+            <w10:wrap type="square" side="right"/>
+          </v:shape>
+        </w:pict>
+      </w:r>
+      <w:r>
+        <w:rPr>
+          <w:sz w:val="36"/>
+          <w:szCs w:val="36"/>
+          <w:u w:val="single"/>
+        </w:rPr>
+        <w:br w:type="textWrapping" w:clear="all"/>
+      </w:r>
+    </w:p>
+    <w:p>
+      <w:pPr>
+        <w:rPr>
+          <w:sz w:val="36"/>
+          <w:szCs w:val="36"/>
+        </w:rPr>
+      </w:pPr>
+    </w:p>
+    <w:p>
+      <w:pPr>
+        <w:rPr>
+          <w:sz w:val="36"/>
+          <w:szCs w:val="36"/>
+        </w:rPr>
+      </w:pPr>
+      <w:r>
+        <w:rPr>
+          <w:sz w:val="36"/>
+          <w:szCs w:val="36"/>
+        </w:rPr>
+        <w:lastRenderedPageBreak/>
+        <w:pict>
+          <v:shape id="_x0000_i1036" type="#_x0000_t75" style="width:306.75pt;height:342pt">
+            <v:imagedata r:id="rId30" o:title="Screenshot_2021-04-16-11-47-05-67" croptop="14656f" cropbottom="16251f"/>
+          </v:shape>
+        </w:pict>
+      </w:r>
+    </w:p>
+    <w:p>
+      <w:pPr>
+        <w:rPr>
+          <w:sz w:val="36"/>
+          <w:szCs w:val="36"/>
+        </w:rPr>
+      </w:pPr>
+    </w:p>
+    <w:p>
+      <w:pPr>
+        <w:rPr>
+          <w:sz w:val="36"/>
+          <w:szCs w:val="36"/>
+        </w:rPr>
+      </w:pPr>
+      <w:r>
+        <w:rPr>
+          <w:noProof/>
+        </w:rPr>
+        <w:lastRenderedPageBreak/>
+        <w:pict>
+          <v:shape id="_x0000_s1031" type="#_x0000_t75" style="position:absolute;margin-left:0;margin-top:0;width:306.75pt;height:264.75pt;z-index:251661312;mso-position-horizontal:left;mso-position-horizontal-relative:text;mso-position-vertical-relative:text">
+            <v:imagedata r:id="rId31" o:title="Screenshot_2021-04-16-11-46-55-79" croptop="16479f" cropbottom="22250f"/>
+            <w10:wrap type="square" side="right"/>
+          </v:shape>
+        </w:pict>
+      </w:r>
+      <w:r>
+        <w:rPr>
+          <w:sz w:val="36"/>
+          <w:szCs w:val="36"/>
+        </w:rPr>
+        <w:br w:type="textWrapping" w:clear="all"/>
+      </w:r>
+    </w:p>
+    <w:p>
+      <w:pPr>
+        <w:rPr>
+          <w:sz w:val="36"/>
+          <w:szCs w:val="36"/>
+        </w:rPr>
+      </w:pPr>
+    </w:p>
+    <w:p>
+      <w:pPr>
+        <w:rPr>
+          <w:sz w:val="36"/>
+          <w:szCs w:val="36"/>
+        </w:rPr>
+      </w:pPr>
+      <w:r>
+        <w:rPr>
+          <w:sz w:val="36"/>
+          <w:szCs w:val="36"/>
+        </w:rPr>
+        <w:pict>
+          <v:shape id="_x0000_i1044" type="#_x0000_t75" style="width:306.75pt;height:295.5pt">
+            <v:imagedata r:id="rId32" o:title="Screenshot_2021-04-16-11-47-14-49" croptop="9953f" cropbottom="23162f"/>
+          </v:shape>
+        </w:pict>
+      </w:r>
+      <w:bookmarkStart w:id="0" w:name="_GoBack"/>
+      <w:bookmarkEnd w:id="0"/>
     </w:p>
     <w:sectPr>
       <w:pgSz w:w="12240" w:h="15840"/>
